--- a/doc/ReleaseNotes/OpenStudio_Release_Notes_1_5_0_20140926.docx
+++ b/doc/ReleaseNotes/OpenStudio_Release_Notes_1_5_0_20140926.docx
@@ -230,20 +230,12 @@
           <w:rPr>
             <w:rStyle w:val="Hyperlink"/>
           </w:rPr>
-          <w:t>http://openstudio.nrel.gov/openstudio-</w:t>
-        </w:r>
-        <w:proofErr w:type="gramStart"/>
-        <w:r>
-          <w:rPr>
-            <w:rStyle w:val="Hyperlink"/>
-          </w:rPr>
-          <w:t>life-cycle-examples</w:t>
+          <w:t>http://openstudio.nrel.gov/openstudio-life-cycle-examples</w:t>
         </w:r>
       </w:hyperlink>
       <w:r>
         <w:t>.</w:t>
       </w:r>
-      <w:proofErr w:type="gramEnd"/>
     </w:p>
     <w:p>
       <w:pPr>
@@ -2519,6 +2511,34 @@
     </w:p>
     <w:p>
       <w:pPr>
+        <w:pStyle w:val="ListParagraph"/>
+        <w:numPr>
+          <w:ilvl w:val="0"/>
+          <w:numId w:val="7"/>
+        </w:numPr>
+      </w:pPr>
+      <w:r>
+        <w:t xml:space="preserve">With larger models, </w:t>
+      </w:r>
+      <w:proofErr w:type="spellStart"/>
+      <w:r>
+        <w:t>GridView’s</w:t>
+      </w:r>
+      <w:proofErr w:type="spellEnd"/>
+      <w:r>
+        <w:t xml:space="preserve"> performance may slow.  Performance improvements </w:t>
+      </w:r>
+      <w:proofErr w:type="gramStart"/>
+      <w:r>
+        <w:t>are currently being implemented</w:t>
+      </w:r>
+      <w:proofErr w:type="gramEnd"/>
+      <w:r>
+        <w:t xml:space="preserve"> and will be available soon in a minor release.</w:t>
+      </w:r>
+    </w:p>
+    <w:p>
+      <w:pPr>
         <w:pStyle w:val="Heading3"/>
       </w:pPr>
       <w:r>
@@ -2537,12 +2557,18 @@
         <w:t xml:space="preserve">NOTE: </w:t>
       </w:r>
       <w:r>
-        <w:t>Cloud functionality will fail to co</w:t>
+        <w:t xml:space="preserve">Cloud functionality </w:t>
+      </w:r>
+      <w:r>
+        <w:t>is temporarily disabled</w:t>
+      </w:r>
+      <w:r>
+        <w:t xml:space="preserve">.  </w:t>
       </w:r>
       <w:bookmarkStart w:id="0" w:name="_GoBack"/>
       <w:bookmarkEnd w:id="0"/>
       <w:r>
-        <w:t xml:space="preserve">nnect properly.  This issue </w:t>
+        <w:t xml:space="preserve">This issue </w:t>
       </w:r>
       <w:proofErr w:type="gramStart"/>
       <w:r>
@@ -3081,7 +3107,7 @@
         </w:numPr>
       </w:pPr>
       <w:r>
-        <w:t xml:space="preserve">Exiting </w:t>
+        <w:t xml:space="preserve">The </w:t>
       </w:r>
       <w:proofErr w:type="spellStart"/>
       <w:r>
@@ -3089,7 +3115,7 @@
       </w:r>
       <w:proofErr w:type="spellEnd"/>
       <w:r>
-        <w:t xml:space="preserve"> on mac may cause the </w:t>
+        <w:t xml:space="preserve"> Plug-in toolbar tooltips do not work correctly on OS X if you have made your toolbars horizontal. The tooltips never show on OS X in the status bar. The button state may also be incorrect. This is a bug in </w:t>
       </w:r>
       <w:proofErr w:type="spellStart"/>
       <w:r>
@@ -3097,50 +3123,6 @@
       </w:r>
       <w:proofErr w:type="spellEnd"/>
       <w:r>
-        <w:t xml:space="preserve"> process to hang.  The </w:t>
-      </w:r>
-      <w:proofErr w:type="spellStart"/>
-      <w:r>
-        <w:t>SketchUp</w:t>
-      </w:r>
-      <w:proofErr w:type="spellEnd"/>
-      <w:r>
-        <w:t xml:space="preserve"> process </w:t>
-      </w:r>
-      <w:proofErr w:type="gramStart"/>
-      <w:r>
-        <w:t>can be terminated</w:t>
-      </w:r>
-      <w:proofErr w:type="gramEnd"/>
-      <w:r>
-        <w:t xml:space="preserve"> by forcing the process to end.</w:t>
-      </w:r>
-    </w:p>
-    <w:p>
-      <w:pPr>
-        <w:pStyle w:val="ListParagraph"/>
-        <w:numPr>
-          <w:ilvl w:val="0"/>
-          <w:numId w:val="7"/>
-        </w:numPr>
-      </w:pPr>
-      <w:r>
-        <w:t xml:space="preserve">The </w:t>
-      </w:r>
-      <w:proofErr w:type="spellStart"/>
-      <w:r>
-        <w:t>SketchUp</w:t>
-      </w:r>
-      <w:proofErr w:type="spellEnd"/>
-      <w:r>
-        <w:t xml:space="preserve"> Plug-in toolbar tooltips do not work correctly on OS X if you have made your toolbars horizontal. The tooltips never show on OS X in the status bar. The button state may also be incorrect. This is a bug in </w:t>
-      </w:r>
-      <w:proofErr w:type="spellStart"/>
-      <w:r>
-        <w:t>SketchUp</w:t>
-      </w:r>
-      <w:proofErr w:type="spellEnd"/>
-      <w:r>
         <w:t xml:space="preserve"> versus the plug-in. [issue </w:t>
       </w:r>
       <w:hyperlink r:id="rId60" w:history="1">
@@ -3160,51 +3142,51 @@
         <w:pStyle w:val="Heading2"/>
       </w:pPr>
       <w:r>
+        <w:t xml:space="preserve">Issue Statistics </w:t>
+      </w:r>
+      <w:proofErr w:type="gramStart"/>
+      <w:r>
+        <w:t>Since</w:t>
+      </w:r>
+      <w:proofErr w:type="gramEnd"/>
+      <w:r>
+        <w:t xml:space="preserve"> Previous Release</w:t>
+      </w:r>
+    </w:p>
+    <w:p>
+      <w:pPr>
+        <w:pStyle w:val="ListParagraph"/>
+        <w:numPr>
+          <w:ilvl w:val="0"/>
+          <w:numId w:val="7"/>
+        </w:numPr>
+      </w:pPr>
+      <w:proofErr w:type="gramStart"/>
+      <w:r>
+        <w:t>63</w:t>
+      </w:r>
+      <w:proofErr w:type="gramEnd"/>
+      <w:r>
+        <w:t xml:space="preserve"> new issues were filed since the 1.</w:t>
+      </w:r>
+      <w:r>
+        <w:t>4</w:t>
+      </w:r>
+      <w:r>
+        <w:t>.0 release of OpenStudio (not including opened pull requests).</w:t>
+      </w:r>
+    </w:p>
+    <w:p>
+      <w:pPr>
+        <w:pStyle w:val="ListParagraph"/>
+        <w:numPr>
+          <w:ilvl w:val="0"/>
+          <w:numId w:val="7"/>
+        </w:numPr>
+      </w:pPr>
+      <w:proofErr w:type="gramStart"/>
+      <w:r>
         <w:lastRenderedPageBreak/>
-        <w:t xml:space="preserve">Issue Statistics </w:t>
-      </w:r>
-      <w:proofErr w:type="gramStart"/>
-      <w:r>
-        <w:t>Since</w:t>
-      </w:r>
-      <w:proofErr w:type="gramEnd"/>
-      <w:r>
-        <w:t xml:space="preserve"> Previous Release</w:t>
-      </w:r>
-    </w:p>
-    <w:p>
-      <w:pPr>
-        <w:pStyle w:val="ListParagraph"/>
-        <w:numPr>
-          <w:ilvl w:val="0"/>
-          <w:numId w:val="7"/>
-        </w:numPr>
-      </w:pPr>
-      <w:proofErr w:type="gramStart"/>
-      <w:r>
-        <w:t>63</w:t>
-      </w:r>
-      <w:proofErr w:type="gramEnd"/>
-      <w:r>
-        <w:t xml:space="preserve"> new issues were filed since the 1.</w:t>
-      </w:r>
-      <w:r>
-        <w:t>4</w:t>
-      </w:r>
-      <w:r>
-        <w:t>.0 release of OpenStudio (not including opened pull requests).</w:t>
-      </w:r>
-    </w:p>
-    <w:p>
-      <w:pPr>
-        <w:pStyle w:val="ListParagraph"/>
-        <w:numPr>
-          <w:ilvl w:val="0"/>
-          <w:numId w:val="7"/>
-        </w:numPr>
-      </w:pPr>
-      <w:proofErr w:type="gramStart"/>
-      <w:r>
         <w:t>3</w:t>
       </w:r>
       <w:r>
